--- a/Proyecto/Teoría/Representación del conocimiento.docx
+++ b/Proyecto/Teoría/Representación del conocimiento.docx
@@ -407,39 +407,7 @@
     </w:p>
     <w:p>
       <w:r>
-        <w:t>Según el artículo “</w:t>
-      </w:r>
-      <w:proofErr w:type="spellStart"/>
-      <w:r>
-        <w:t>What</w:t>
-      </w:r>
-      <w:proofErr w:type="spellEnd"/>
-      <w:r>
-        <w:t xml:space="preserve"> </w:t>
-      </w:r>
-      <w:proofErr w:type="spellStart"/>
-      <w:r>
-        <w:t>is</w:t>
-      </w:r>
-      <w:proofErr w:type="spellEnd"/>
-      <w:r>
-        <w:t xml:space="preserve"> a </w:t>
-      </w:r>
-      <w:proofErr w:type="spellStart"/>
-      <w:r>
-        <w:t>Knowledge</w:t>
-      </w:r>
-      <w:proofErr w:type="spellEnd"/>
-      <w:r>
-        <w:t xml:space="preserve"> </w:t>
-      </w:r>
-      <w:proofErr w:type="spellStart"/>
-      <w:r>
-        <w:t>Representation</w:t>
-      </w:r>
-      <w:proofErr w:type="spellEnd"/>
-      <w:r>
-        <w:t xml:space="preserve">”, una representación del conocimiento </w:t>
+        <w:t xml:space="preserve">Según el artículo “What is a Knowledge Representation”, una representación del conocimiento </w:t>
       </w:r>
       <w:r>
         <w:t>puede tener 5 roles:</w:t>
@@ -529,13 +497,8 @@
       </w:r>
     </w:p>
     <w:p>
-      <w:proofErr w:type="gramStart"/>
-      <w:r>
-        <w:t>La redes</w:t>
-      </w:r>
-      <w:proofErr w:type="gramEnd"/>
-      <w:r>
-        <w:t xml:space="preserve"> IS-AS son</w:t>
+      <w:r>
+        <w:t>La redes IS-AS son</w:t>
       </w:r>
       <w:r>
         <w:t xml:space="preserve"> el tipo de red semántica mas común, aunque los enlaces que crean estas redes también estén presentes en grafos</w:t>
@@ -719,13 +682,8 @@
         <w:pStyle w:val="Ttulo1"/>
       </w:pPr>
       <w:r>
-        <w:t xml:space="preserve">Marcos o </w:t>
-      </w:r>
-      <w:proofErr w:type="spellStart"/>
-      <w:r>
-        <w:t>Frames</w:t>
-      </w:r>
-      <w:proofErr w:type="spellEnd"/>
+        <w:t>Marcos o Frames</w:t>
+      </w:r>
     </w:p>
     <w:p>
       <w:r>
@@ -740,41 +698,13 @@
     </w:p>
     <w:p>
       <w:r>
-        <w:t xml:space="preserve">"Un </w:t>
-      </w:r>
-      <w:proofErr w:type="spellStart"/>
-      <w:proofErr w:type="gramStart"/>
-      <w:r>
-        <w:t>Frame</w:t>
-      </w:r>
-      <w:proofErr w:type="spellEnd"/>
-      <w:proofErr w:type="gramEnd"/>
-      <w:r>
-        <w:t xml:space="preserve"> es una estructura de datos para representar una situación estereotipada... </w:t>
+        <w:t xml:space="preserve">"Un Frame es una estructura de datos para representar una situación estereotipada... </w:t>
       </w:r>
       <w:r>
         <w:t>P</w:t>
       </w:r>
       <w:r>
-        <w:t xml:space="preserve">odemos pensar en un </w:t>
-      </w:r>
-      <w:proofErr w:type="spellStart"/>
-      <w:r>
-        <w:t>Frame</w:t>
-      </w:r>
-      <w:proofErr w:type="spellEnd"/>
-      <w:r>
-        <w:t xml:space="preserve"> como una red de nodos y relaciones. Los 'niveles superiores' de un </w:t>
-      </w:r>
-      <w:proofErr w:type="spellStart"/>
-      <w:proofErr w:type="gramStart"/>
-      <w:r>
-        <w:t>Frame</w:t>
-      </w:r>
-      <w:proofErr w:type="spellEnd"/>
-      <w:proofErr w:type="gramEnd"/>
-      <w:r>
-        <w:t xml:space="preserve"> son fijos y representan cosas que son siempre ciertas en la situación supuesta. Los niveles inferiores tienen muchos terminales - 'slots' que tienen que llenarse con instancias o datos específicos...</w:t>
+        <w:t>odemos pensar en un Frame como una red de nodos y relaciones. Los 'niveles superiores' de un Frame son fijos y representan cosas que son siempre ciertas en la situación supuesta. Los niveles inferiores tienen muchos terminales - 'slots' que tienen que llenarse con instancias o datos específicos...</w:t>
       </w:r>
       <w:r>
         <w:t xml:space="preserve"> </w:t>
@@ -939,6 +869,174 @@
       <w:r>
         <w:t>Ontologías</w:t>
       </w:r>
+    </w:p>
+    <w:p>
+      <w:r>
+        <w:t>Esta técnica es relativamente reciente y ha surgido debido al auge de la web semántica en confluencia con la inteligencia artificial y las tecnologías web.  El termino de ontología empleado en este ámbito no hace referencia a su definición (“</w:t>
+      </w:r>
+      <w:r>
+        <w:t>rama de la metafísica que estudia la naturaleza de la existencia</w:t>
+      </w:r>
+      <w:r>
+        <w:t>”)</w:t>
+      </w:r>
+      <w:r>
+        <w:t>, sino a una entidad computacional, a un recurso artificial que se crea.</w:t>
+      </w:r>
+    </w:p>
+    <w:p>
+      <w:r>
+        <w:t>Una definición mas concreta de ontología en este ámbito, dado por Wigand en 1997 es:</w:t>
+      </w:r>
+    </w:p>
+    <w:p>
+      <w:r>
+        <w:t>“Base de datos donde se describen conceptos del mundo o algún dominio en específico, sus propiedades y como se relacionan los conceptos entre sí.”</w:t>
+      </w:r>
+    </w:p>
+    <w:p>
+      <w:r>
+        <w:t>Para la situación de este documento, al hablar de ontologías, debemos especificar a qué tipo de sistemas sistemas nos referimos. Según Gomez-Perez (2004), los componentes de una ontología son:</w:t>
+      </w:r>
+    </w:p>
+    <w:p>
+      <w:pPr>
+        <w:pStyle w:val="Prrafodelista"/>
+        <w:numPr>
+          <w:ilvl w:val="0"/>
+          <w:numId w:val="5"/>
+        </w:numPr>
+      </w:pPr>
+      <w:r>
+        <w:t>Clases: representan las ideas a formalizar y los conceptos en el sentido más amplio. Suelen organizarse en taxonomías con posibilidad de usar herencia.</w:t>
+      </w:r>
+    </w:p>
+    <w:p>
+      <w:pPr>
+        <w:pStyle w:val="Prrafodelista"/>
+        <w:numPr>
+          <w:ilvl w:val="0"/>
+          <w:numId w:val="5"/>
+        </w:numPr>
+      </w:pPr>
+      <w:r>
+        <w:t>Relaciones: representan las relaciones entre las clases. Suelen ser binarias.</w:t>
+      </w:r>
+    </w:p>
+    <w:p>
+      <w:pPr>
+        <w:pStyle w:val="Prrafodelista"/>
+        <w:numPr>
+          <w:ilvl w:val="0"/>
+          <w:numId w:val="5"/>
+        </w:numPr>
+      </w:pPr>
+      <w:r>
+        <w:t>Funciones: son relaciones especiales donde se identifican elementos mediante cálculo de una función.</w:t>
+      </w:r>
+    </w:p>
+    <w:p>
+      <w:pPr>
+        <w:pStyle w:val="Prrafodelista"/>
+        <w:numPr>
+          <w:ilvl w:val="0"/>
+          <w:numId w:val="5"/>
+        </w:numPr>
+      </w:pPr>
+      <w:r>
+        <w:t>Instancias: representan elementos o individuos.</w:t>
+      </w:r>
+    </w:p>
+    <w:p>
+      <w:pPr>
+        <w:pStyle w:val="Prrafodelista"/>
+        <w:numPr>
+          <w:ilvl w:val="0"/>
+          <w:numId w:val="5"/>
+        </w:numPr>
+      </w:pPr>
+      <w:r>
+        <w:t>Axiomas: representan las sentencias que siempre son ciertas.</w:t>
+      </w:r>
+    </w:p>
+    <w:p>
+      <w:pPr>
+        <w:pStyle w:val="Ttulo2"/>
+        <w:spacing w:line="360" w:lineRule="auto"/>
+      </w:pPr>
+      <w:r>
+        <w:t>Ventajas</w:t>
+      </w:r>
+    </w:p>
+    <w:p>
+      <w:pPr>
+        <w:pStyle w:val="Prrafodelista"/>
+        <w:numPr>
+          <w:ilvl w:val="0"/>
+          <w:numId w:val="6"/>
+        </w:numPr>
+      </w:pPr>
+      <w:r>
+        <w:t>Empleo simultaneo de múltiples bases de datos, con características muy diferentes.</w:t>
+      </w:r>
+    </w:p>
+    <w:p>
+      <w:pPr>
+        <w:pStyle w:val="Prrafodelista"/>
+        <w:numPr>
+          <w:ilvl w:val="0"/>
+          <w:numId w:val="6"/>
+        </w:numPr>
+      </w:pPr>
+      <w:r>
+        <w:t>Utilizar datos obtenidos de la propia ontología sin tener que renunciar a la base de datos inicial.</w:t>
+      </w:r>
+    </w:p>
+    <w:p>
+      <w:pPr>
+        <w:pStyle w:val="Ttulo2"/>
+        <w:spacing w:line="360" w:lineRule="auto"/>
+      </w:pPr>
+      <w:r>
+        <w:t>Desventajas</w:t>
+      </w:r>
+    </w:p>
+    <w:p>
+      <w:pPr>
+        <w:pStyle w:val="Prrafodelista"/>
+        <w:numPr>
+          <w:ilvl w:val="0"/>
+          <w:numId w:val="7"/>
+        </w:numPr>
+        <w:spacing w:line="240" w:lineRule="auto"/>
+      </w:pPr>
+      <w:r>
+        <w:t>Imposibilidad de utilizar ontologías previamente desarrolladas sin ningún tipo de tratamiento.</w:t>
+      </w:r>
+    </w:p>
+    <w:p>
+      <w:pPr>
+        <w:pStyle w:val="Prrafodelista"/>
+        <w:numPr>
+          <w:ilvl w:val="0"/>
+          <w:numId w:val="7"/>
+        </w:numPr>
+        <w:spacing w:line="240" w:lineRule="auto"/>
+      </w:pPr>
+      <w:r>
+        <w:t>Para sacar el máximo provecho es necesario el desarrollo de buscadores semánticos, sin embargo, estos necesitan algoritmos complejos que echa mano de herramientas</w:t>
+      </w:r>
+      <w:r>
+        <w:t xml:space="preserve"> de procesamiento de lenguaje natural (poco desarrollados)</w:t>
+      </w:r>
+      <w:r>
+        <w:t xml:space="preserve">. </w:t>
+      </w:r>
+    </w:p>
+    <w:p>
+      <w:pPr>
+        <w:pStyle w:val="Ttulo1"/>
+      </w:pPr>
       <w:r>
         <w:br w:type="page"/>
       </w:r>
@@ -977,30 +1075,8 @@
         <w:rPr>
           <w:lang w:val="en-GB"/>
         </w:rPr>
-        <w:t xml:space="preserve">Randall Davis, Howard </w:t>
-      </w:r>
-      <w:proofErr w:type="spellStart"/>
-      <w:r>
-        <w:rPr>
-          <w:lang w:val="en-GB"/>
-        </w:rPr>
-        <w:t>Shrobe</w:t>
-      </w:r>
-      <w:proofErr w:type="spellEnd"/>
-      <w:r>
-        <w:rPr>
-          <w:lang w:val="en-GB"/>
-        </w:rPr>
-        <w:t xml:space="preserve">, and Peter </w:t>
-      </w:r>
-      <w:proofErr w:type="spellStart"/>
-      <w:r>
-        <w:rPr>
-          <w:lang w:val="en-GB"/>
-        </w:rPr>
-        <w:t>Szolovits</w:t>
-      </w:r>
-      <w:proofErr w:type="spellEnd"/>
+        <w:t>Randall Davis, Howard Shrobe, and Peter Szolovits</w:t>
+      </w:r>
       <w:r>
         <w:rPr>
           <w:lang w:val="en-GB"/>
@@ -1291,6 +1367,345 @@
     </w:lvl>
   </w:abstractNum>
   <w:abstractNum w:abstractNumId="2" w15:restartNumberingAfterBreak="0">
+    <w:nsid w:val="3FDD4DAA"/>
+    <w:multiLevelType w:val="hybridMultilevel"/>
+    <w:tmpl w:val="7C403EA0"/>
+    <w:lvl w:ilvl="0" w:tplc="0C0A000B">
+      <w:start w:val="1"/>
+      <w:numFmt w:val="bullet"/>
+      <w:lvlText w:val=""/>
+      <w:lvlJc w:val="left"/>
+      <w:pPr>
+        <w:ind w:left="720" w:hanging="360"/>
+      </w:pPr>
+      <w:rPr>
+        <w:rFonts w:ascii="Wingdings" w:hAnsi="Wingdings" w:hint="default"/>
+      </w:rPr>
+    </w:lvl>
+    <w:lvl w:ilvl="1" w:tplc="0C0A0003" w:tentative="1">
+      <w:start w:val="1"/>
+      <w:numFmt w:val="bullet"/>
+      <w:lvlText w:val="o"/>
+      <w:lvlJc w:val="left"/>
+      <w:pPr>
+        <w:ind w:left="1440" w:hanging="360"/>
+      </w:pPr>
+      <w:rPr>
+        <w:rFonts w:ascii="Courier New" w:hAnsi="Courier New" w:cs="Courier New" w:hint="default"/>
+      </w:rPr>
+    </w:lvl>
+    <w:lvl w:ilvl="2" w:tplc="0C0A0005" w:tentative="1">
+      <w:start w:val="1"/>
+      <w:numFmt w:val="bullet"/>
+      <w:lvlText w:val=""/>
+      <w:lvlJc w:val="left"/>
+      <w:pPr>
+        <w:ind w:left="2160" w:hanging="360"/>
+      </w:pPr>
+      <w:rPr>
+        <w:rFonts w:ascii="Wingdings" w:hAnsi="Wingdings" w:hint="default"/>
+      </w:rPr>
+    </w:lvl>
+    <w:lvl w:ilvl="3" w:tplc="0C0A0001" w:tentative="1">
+      <w:start w:val="1"/>
+      <w:numFmt w:val="bullet"/>
+      <w:lvlText w:val=""/>
+      <w:lvlJc w:val="left"/>
+      <w:pPr>
+        <w:ind w:left="2880" w:hanging="360"/>
+      </w:pPr>
+      <w:rPr>
+        <w:rFonts w:ascii="Symbol" w:hAnsi="Symbol" w:hint="default"/>
+      </w:rPr>
+    </w:lvl>
+    <w:lvl w:ilvl="4" w:tplc="0C0A0003" w:tentative="1">
+      <w:start w:val="1"/>
+      <w:numFmt w:val="bullet"/>
+      <w:lvlText w:val="o"/>
+      <w:lvlJc w:val="left"/>
+      <w:pPr>
+        <w:ind w:left="3600" w:hanging="360"/>
+      </w:pPr>
+      <w:rPr>
+        <w:rFonts w:ascii="Courier New" w:hAnsi="Courier New" w:cs="Courier New" w:hint="default"/>
+      </w:rPr>
+    </w:lvl>
+    <w:lvl w:ilvl="5" w:tplc="0C0A0005" w:tentative="1">
+      <w:start w:val="1"/>
+      <w:numFmt w:val="bullet"/>
+      <w:lvlText w:val=""/>
+      <w:lvlJc w:val="left"/>
+      <w:pPr>
+        <w:ind w:left="4320" w:hanging="360"/>
+      </w:pPr>
+      <w:rPr>
+        <w:rFonts w:ascii="Wingdings" w:hAnsi="Wingdings" w:hint="default"/>
+      </w:rPr>
+    </w:lvl>
+    <w:lvl w:ilvl="6" w:tplc="0C0A0001" w:tentative="1">
+      <w:start w:val="1"/>
+      <w:numFmt w:val="bullet"/>
+      <w:lvlText w:val=""/>
+      <w:lvlJc w:val="left"/>
+      <w:pPr>
+        <w:ind w:left="5040" w:hanging="360"/>
+      </w:pPr>
+      <w:rPr>
+        <w:rFonts w:ascii="Symbol" w:hAnsi="Symbol" w:hint="default"/>
+      </w:rPr>
+    </w:lvl>
+    <w:lvl w:ilvl="7" w:tplc="0C0A0003" w:tentative="1">
+      <w:start w:val="1"/>
+      <w:numFmt w:val="bullet"/>
+      <w:lvlText w:val="o"/>
+      <w:lvlJc w:val="left"/>
+      <w:pPr>
+        <w:ind w:left="5760" w:hanging="360"/>
+      </w:pPr>
+      <w:rPr>
+        <w:rFonts w:ascii="Courier New" w:hAnsi="Courier New" w:cs="Courier New" w:hint="default"/>
+      </w:rPr>
+    </w:lvl>
+    <w:lvl w:ilvl="8" w:tplc="0C0A0005" w:tentative="1">
+      <w:start w:val="1"/>
+      <w:numFmt w:val="bullet"/>
+      <w:lvlText w:val=""/>
+      <w:lvlJc w:val="left"/>
+      <w:pPr>
+        <w:ind w:left="6480" w:hanging="360"/>
+      </w:pPr>
+      <w:rPr>
+        <w:rFonts w:ascii="Wingdings" w:hAnsi="Wingdings" w:hint="default"/>
+      </w:rPr>
+    </w:lvl>
+  </w:abstractNum>
+  <w:abstractNum w:abstractNumId="3" w15:restartNumberingAfterBreak="0">
+    <w:nsid w:val="53287448"/>
+    <w:multiLevelType w:val="hybridMultilevel"/>
+    <w:tmpl w:val="8A042B0A"/>
+    <w:lvl w:ilvl="0" w:tplc="0C0A000B">
+      <w:start w:val="1"/>
+      <w:numFmt w:val="bullet"/>
+      <w:lvlText w:val=""/>
+      <w:lvlJc w:val="left"/>
+      <w:pPr>
+        <w:ind w:left="720" w:hanging="360"/>
+      </w:pPr>
+      <w:rPr>
+        <w:rFonts w:ascii="Wingdings" w:hAnsi="Wingdings" w:hint="default"/>
+      </w:rPr>
+    </w:lvl>
+    <w:lvl w:ilvl="1" w:tplc="0C0A0003" w:tentative="1">
+      <w:start w:val="1"/>
+      <w:numFmt w:val="bullet"/>
+      <w:lvlText w:val="o"/>
+      <w:lvlJc w:val="left"/>
+      <w:pPr>
+        <w:ind w:left="1440" w:hanging="360"/>
+      </w:pPr>
+      <w:rPr>
+        <w:rFonts w:ascii="Courier New" w:hAnsi="Courier New" w:cs="Courier New" w:hint="default"/>
+      </w:rPr>
+    </w:lvl>
+    <w:lvl w:ilvl="2" w:tplc="0C0A0005" w:tentative="1">
+      <w:start w:val="1"/>
+      <w:numFmt w:val="bullet"/>
+      <w:lvlText w:val=""/>
+      <w:lvlJc w:val="left"/>
+      <w:pPr>
+        <w:ind w:left="2160" w:hanging="360"/>
+      </w:pPr>
+      <w:rPr>
+        <w:rFonts w:ascii="Wingdings" w:hAnsi="Wingdings" w:hint="default"/>
+      </w:rPr>
+    </w:lvl>
+    <w:lvl w:ilvl="3" w:tplc="0C0A0001" w:tentative="1">
+      <w:start w:val="1"/>
+      <w:numFmt w:val="bullet"/>
+      <w:lvlText w:val=""/>
+      <w:lvlJc w:val="left"/>
+      <w:pPr>
+        <w:ind w:left="2880" w:hanging="360"/>
+      </w:pPr>
+      <w:rPr>
+        <w:rFonts w:ascii="Symbol" w:hAnsi="Symbol" w:hint="default"/>
+      </w:rPr>
+    </w:lvl>
+    <w:lvl w:ilvl="4" w:tplc="0C0A0003" w:tentative="1">
+      <w:start w:val="1"/>
+      <w:numFmt w:val="bullet"/>
+      <w:lvlText w:val="o"/>
+      <w:lvlJc w:val="left"/>
+      <w:pPr>
+        <w:ind w:left="3600" w:hanging="360"/>
+      </w:pPr>
+      <w:rPr>
+        <w:rFonts w:ascii="Courier New" w:hAnsi="Courier New" w:cs="Courier New" w:hint="default"/>
+      </w:rPr>
+    </w:lvl>
+    <w:lvl w:ilvl="5" w:tplc="0C0A0005" w:tentative="1">
+      <w:start w:val="1"/>
+      <w:numFmt w:val="bullet"/>
+      <w:lvlText w:val=""/>
+      <w:lvlJc w:val="left"/>
+      <w:pPr>
+        <w:ind w:left="4320" w:hanging="360"/>
+      </w:pPr>
+      <w:rPr>
+        <w:rFonts w:ascii="Wingdings" w:hAnsi="Wingdings" w:hint="default"/>
+      </w:rPr>
+    </w:lvl>
+    <w:lvl w:ilvl="6" w:tplc="0C0A0001" w:tentative="1">
+      <w:start w:val="1"/>
+      <w:numFmt w:val="bullet"/>
+      <w:lvlText w:val=""/>
+      <w:lvlJc w:val="left"/>
+      <w:pPr>
+        <w:ind w:left="5040" w:hanging="360"/>
+      </w:pPr>
+      <w:rPr>
+        <w:rFonts w:ascii="Symbol" w:hAnsi="Symbol" w:hint="default"/>
+      </w:rPr>
+    </w:lvl>
+    <w:lvl w:ilvl="7" w:tplc="0C0A0003" w:tentative="1">
+      <w:start w:val="1"/>
+      <w:numFmt w:val="bullet"/>
+      <w:lvlText w:val="o"/>
+      <w:lvlJc w:val="left"/>
+      <w:pPr>
+        <w:ind w:left="5760" w:hanging="360"/>
+      </w:pPr>
+      <w:rPr>
+        <w:rFonts w:ascii="Courier New" w:hAnsi="Courier New" w:cs="Courier New" w:hint="default"/>
+      </w:rPr>
+    </w:lvl>
+    <w:lvl w:ilvl="8" w:tplc="0C0A0005" w:tentative="1">
+      <w:start w:val="1"/>
+      <w:numFmt w:val="bullet"/>
+      <w:lvlText w:val=""/>
+      <w:lvlJc w:val="left"/>
+      <w:pPr>
+        <w:ind w:left="6480" w:hanging="360"/>
+      </w:pPr>
+      <w:rPr>
+        <w:rFonts w:ascii="Wingdings" w:hAnsi="Wingdings" w:hint="default"/>
+      </w:rPr>
+    </w:lvl>
+  </w:abstractNum>
+  <w:abstractNum w:abstractNumId="4" w15:restartNumberingAfterBreak="0">
+    <w:nsid w:val="58AC19EE"/>
+    <w:multiLevelType w:val="hybridMultilevel"/>
+    <w:tmpl w:val="D160EB06"/>
+    <w:lvl w:ilvl="0" w:tplc="0C0A000B">
+      <w:start w:val="1"/>
+      <w:numFmt w:val="bullet"/>
+      <w:lvlText w:val=""/>
+      <w:lvlJc w:val="left"/>
+      <w:pPr>
+        <w:ind w:left="720" w:hanging="360"/>
+      </w:pPr>
+      <w:rPr>
+        <w:rFonts w:ascii="Wingdings" w:hAnsi="Wingdings" w:hint="default"/>
+      </w:rPr>
+    </w:lvl>
+    <w:lvl w:ilvl="1" w:tplc="0C0A0003" w:tentative="1">
+      <w:start w:val="1"/>
+      <w:numFmt w:val="bullet"/>
+      <w:lvlText w:val="o"/>
+      <w:lvlJc w:val="left"/>
+      <w:pPr>
+        <w:ind w:left="1440" w:hanging="360"/>
+      </w:pPr>
+      <w:rPr>
+        <w:rFonts w:ascii="Courier New" w:hAnsi="Courier New" w:cs="Courier New" w:hint="default"/>
+      </w:rPr>
+    </w:lvl>
+    <w:lvl w:ilvl="2" w:tplc="0C0A0005" w:tentative="1">
+      <w:start w:val="1"/>
+      <w:numFmt w:val="bullet"/>
+      <w:lvlText w:val=""/>
+      <w:lvlJc w:val="left"/>
+      <w:pPr>
+        <w:ind w:left="2160" w:hanging="360"/>
+      </w:pPr>
+      <w:rPr>
+        <w:rFonts w:ascii="Wingdings" w:hAnsi="Wingdings" w:hint="default"/>
+      </w:rPr>
+    </w:lvl>
+    <w:lvl w:ilvl="3" w:tplc="0C0A0001" w:tentative="1">
+      <w:start w:val="1"/>
+      <w:numFmt w:val="bullet"/>
+      <w:lvlText w:val=""/>
+      <w:lvlJc w:val="left"/>
+      <w:pPr>
+        <w:ind w:left="2880" w:hanging="360"/>
+      </w:pPr>
+      <w:rPr>
+        <w:rFonts w:ascii="Symbol" w:hAnsi="Symbol" w:hint="default"/>
+      </w:rPr>
+    </w:lvl>
+    <w:lvl w:ilvl="4" w:tplc="0C0A0003" w:tentative="1">
+      <w:start w:val="1"/>
+      <w:numFmt w:val="bullet"/>
+      <w:lvlText w:val="o"/>
+      <w:lvlJc w:val="left"/>
+      <w:pPr>
+        <w:ind w:left="3600" w:hanging="360"/>
+      </w:pPr>
+      <w:rPr>
+        <w:rFonts w:ascii="Courier New" w:hAnsi="Courier New" w:cs="Courier New" w:hint="default"/>
+      </w:rPr>
+    </w:lvl>
+    <w:lvl w:ilvl="5" w:tplc="0C0A0005" w:tentative="1">
+      <w:start w:val="1"/>
+      <w:numFmt w:val="bullet"/>
+      <w:lvlText w:val=""/>
+      <w:lvlJc w:val="left"/>
+      <w:pPr>
+        <w:ind w:left="4320" w:hanging="360"/>
+      </w:pPr>
+      <w:rPr>
+        <w:rFonts w:ascii="Wingdings" w:hAnsi="Wingdings" w:hint="default"/>
+      </w:rPr>
+    </w:lvl>
+    <w:lvl w:ilvl="6" w:tplc="0C0A0001" w:tentative="1">
+      <w:start w:val="1"/>
+      <w:numFmt w:val="bullet"/>
+      <w:lvlText w:val=""/>
+      <w:lvlJc w:val="left"/>
+      <w:pPr>
+        <w:ind w:left="5040" w:hanging="360"/>
+      </w:pPr>
+      <w:rPr>
+        <w:rFonts w:ascii="Symbol" w:hAnsi="Symbol" w:hint="default"/>
+      </w:rPr>
+    </w:lvl>
+    <w:lvl w:ilvl="7" w:tplc="0C0A0003" w:tentative="1">
+      <w:start w:val="1"/>
+      <w:numFmt w:val="bullet"/>
+      <w:lvlText w:val="o"/>
+      <w:lvlJc w:val="left"/>
+      <w:pPr>
+        <w:ind w:left="5760" w:hanging="360"/>
+      </w:pPr>
+      <w:rPr>
+        <w:rFonts w:ascii="Courier New" w:hAnsi="Courier New" w:cs="Courier New" w:hint="default"/>
+      </w:rPr>
+    </w:lvl>
+    <w:lvl w:ilvl="8" w:tplc="0C0A0005" w:tentative="1">
+      <w:start w:val="1"/>
+      <w:numFmt w:val="bullet"/>
+      <w:lvlText w:val=""/>
+      <w:lvlJc w:val="left"/>
+      <w:pPr>
+        <w:ind w:left="6480" w:hanging="360"/>
+      </w:pPr>
+      <w:rPr>
+        <w:rFonts w:ascii="Wingdings" w:hAnsi="Wingdings" w:hint="default"/>
+      </w:rPr>
+    </w:lvl>
+  </w:abstractNum>
+  <w:abstractNum w:abstractNumId="5" w15:restartNumberingAfterBreak="0">
     <w:nsid w:val="60D76761"/>
     <w:multiLevelType w:val="hybridMultilevel"/>
     <w:tmpl w:val="A6FCB7DE"/>
@@ -1403,7 +1818,7 @@
       </w:rPr>
     </w:lvl>
   </w:abstractNum>
-  <w:abstractNum w:abstractNumId="3" w15:restartNumberingAfterBreak="0">
+  <w:abstractNum w:abstractNumId="6" w15:restartNumberingAfterBreak="0">
     <w:nsid w:val="6FDE6F0E"/>
     <w:multiLevelType w:val="hybridMultilevel"/>
     <w:tmpl w:val="87EE43A2"/>
@@ -1520,13 +1935,22 @@
     <w:abstractNumId w:val="0"/>
   </w:num>
   <w:num w:numId="2">
-    <w:abstractNumId w:val="2"/>
+    <w:abstractNumId w:val="5"/>
   </w:num>
   <w:num w:numId="3">
     <w:abstractNumId w:val="1"/>
   </w:num>
   <w:num w:numId="4">
+    <w:abstractNumId w:val="6"/>
+  </w:num>
+  <w:num w:numId="5">
     <w:abstractNumId w:val="3"/>
+  </w:num>
+  <w:num w:numId="6">
+    <w:abstractNumId w:val="4"/>
+  </w:num>
+  <w:num w:numId="7">
+    <w:abstractNumId w:val="2"/>
   </w:num>
 </w:numbering>
 </file>
@@ -2209,7 +2633,7 @@
   </w:compat>
   <w:rsids>
     <w:rsidRoot w:val="00FD41D4"/>
-    <w:rsid w:val="00C46751"/>
+    <w:rsid w:val="00B13685"/>
     <w:rsid w:val="00FD41D4"/>
   </w:rsids>
   <m:mathPr>
@@ -2977,7 +3401,7 @@
 </file>
 
 <file path=customXml/itemProps1.xml><?xml version="1.0" encoding="utf-8"?>
-<ds:datastoreItem xmlns:ds="http://schemas.openxmlformats.org/officeDocument/2006/customXml" ds:itemID="{312266BB-92D6-4A5A-B390-89913324C4D4}">
+<ds:datastoreItem xmlns:ds="http://schemas.openxmlformats.org/officeDocument/2006/customXml" ds:itemID="{5A3463EC-2A2B-47C9-A811-0633BD8BC64D}">
   <ds:schemaRefs>
     <ds:schemaRef ds:uri="http://schemas.openxmlformats.org/officeDocument/2006/bibliography"/>
   </ds:schemaRefs>

--- a/Proyecto/Teoría/Representación del conocimiento.docx
+++ b/Proyecto/Teoría/Representación del conocimiento.docx
@@ -5,7 +5,9 @@
     <w:sdt>
       <w:sdtPr>
         <w:rPr>
+          <w:rFonts w:eastAsiaTheme="minorHAnsi"/>
           <w:color w:val="4472C4" w:themeColor="accent1"/>
+          <w:lang w:eastAsia="en-US"/>
         </w:rPr>
         <w:id w:val="-495957771"/>
         <w:docPartObj>
@@ -15,9 +17,7 @@
       </w:sdtPr>
       <w:sdtEndPr>
         <w:rPr>
-          <w:rFonts w:eastAsiaTheme="minorHAnsi"/>
           <w:color w:val="auto"/>
-          <w:lang w:eastAsia="en-US"/>
         </w:rPr>
       </w:sdtEndPr>
       <w:sdtContent>
@@ -160,6 +160,7 @@
             <w:dataBinding w:prefixMappings="xmlns:ns0='http://purl.org/dc/elements/1.1/' xmlns:ns1='http://schemas.openxmlformats.org/package/2006/metadata/core-properties' " w:xpath="/ns1:coreProperties[1]/ns0:subject[1]" w:storeItemID="{6C3C8BC8-F283-45AE-878A-BAB7291924A1}"/>
             <w:text/>
           </w:sdtPr>
+          <w:sdtEndPr/>
           <w:sdtContent>
             <w:p>
               <w:pPr>
@@ -391,14 +392,842 @@
         </w:p>
       </w:sdtContent>
     </w:sdt>
+    <w:sdt>
+      <w:sdtPr>
+        <w:id w:val="1372494921"/>
+        <w:docPartObj>
+          <w:docPartGallery w:val="Table of Contents"/>
+          <w:docPartUnique/>
+        </w:docPartObj>
+      </w:sdtPr>
+      <w:sdtEndPr>
+        <w:rPr>
+          <w:rFonts w:asciiTheme="minorHAnsi" w:eastAsiaTheme="minorHAnsi" w:hAnsiTheme="minorHAnsi" w:cstheme="minorBidi"/>
+          <w:b/>
+          <w:bCs/>
+          <w:color w:val="auto"/>
+          <w:sz w:val="22"/>
+          <w:szCs w:val="22"/>
+          <w:lang w:eastAsia="en-US"/>
+        </w:rPr>
+      </w:sdtEndPr>
+      <w:sdtContent>
+        <w:p>
+          <w:pPr>
+            <w:pStyle w:val="TtuloTDC"/>
+          </w:pPr>
+          <w:r>
+            <w:t>Contenido</w:t>
+          </w:r>
+        </w:p>
+        <w:p>
+          <w:pPr>
+            <w:pStyle w:val="TDC1"/>
+            <w:tabs>
+              <w:tab w:val="right" w:leader="dot" w:pos="8494"/>
+            </w:tabs>
+            <w:rPr>
+              <w:noProof/>
+            </w:rPr>
+          </w:pPr>
+          <w:r>
+            <w:fldChar w:fldCharType="begin"/>
+          </w:r>
+          <w:r>
+            <w:instrText xml:space="preserve"> TOC \o "1-3" \h \z \u </w:instrText>
+          </w:r>
+          <w:r>
+            <w:fldChar w:fldCharType="separate"/>
+          </w:r>
+          <w:hyperlink w:anchor="_Toc42447178" w:history="1">
+            <w:r>
+              <w:rPr>
+                <w:rStyle w:val="Hipervnculo"/>
+                <w:noProof/>
+              </w:rPr>
+              <w:t>Introducción</w:t>
+            </w:r>
+            <w:r>
+              <w:rPr>
+                <w:noProof/>
+                <w:webHidden/>
+              </w:rPr>
+              <w:tab/>
+            </w:r>
+            <w:r>
+              <w:rPr>
+                <w:noProof/>
+                <w:webHidden/>
+              </w:rPr>
+              <w:fldChar w:fldCharType="begin"/>
+            </w:r>
+            <w:r>
+              <w:rPr>
+                <w:noProof/>
+                <w:webHidden/>
+              </w:rPr>
+              <w:instrText xml:space="preserve"> PAGEREF _Toc42447178 \h </w:instrText>
+            </w:r>
+            <w:r>
+              <w:rPr>
+                <w:noProof/>
+                <w:webHidden/>
+              </w:rPr>
+            </w:r>
+            <w:r>
+              <w:rPr>
+                <w:noProof/>
+                <w:webHidden/>
+              </w:rPr>
+              <w:fldChar w:fldCharType="separate"/>
+            </w:r>
+            <w:r>
+              <w:rPr>
+                <w:noProof/>
+                <w:webHidden/>
+              </w:rPr>
+              <w:t>2</w:t>
+            </w:r>
+            <w:r>
+              <w:rPr>
+                <w:noProof/>
+                <w:webHidden/>
+              </w:rPr>
+              <w:fldChar w:fldCharType="end"/>
+            </w:r>
+          </w:hyperlink>
+        </w:p>
+        <w:p>
+          <w:pPr>
+            <w:pStyle w:val="TDC1"/>
+            <w:tabs>
+              <w:tab w:val="right" w:leader="dot" w:pos="8494"/>
+            </w:tabs>
+            <w:rPr>
+              <w:noProof/>
+            </w:rPr>
+          </w:pPr>
+          <w:hyperlink w:anchor="_Toc42447179" w:history="1">
+            <w:r>
+              <w:rPr>
+                <w:rStyle w:val="Hipervnculo"/>
+                <w:noProof/>
+              </w:rPr>
+              <w:t>Redes Semánticas</w:t>
+            </w:r>
+            <w:r>
+              <w:rPr>
+                <w:noProof/>
+                <w:webHidden/>
+              </w:rPr>
+              <w:tab/>
+            </w:r>
+            <w:r>
+              <w:rPr>
+                <w:noProof/>
+                <w:webHidden/>
+              </w:rPr>
+              <w:fldChar w:fldCharType="begin"/>
+            </w:r>
+            <w:r>
+              <w:rPr>
+                <w:noProof/>
+                <w:webHidden/>
+              </w:rPr>
+              <w:instrText xml:space="preserve"> PAGEREF _Toc42447179 \h </w:instrText>
+            </w:r>
+            <w:r>
+              <w:rPr>
+                <w:noProof/>
+                <w:webHidden/>
+              </w:rPr>
+            </w:r>
+            <w:r>
+              <w:rPr>
+                <w:noProof/>
+                <w:webHidden/>
+              </w:rPr>
+              <w:fldChar w:fldCharType="separate"/>
+            </w:r>
+            <w:r>
+              <w:rPr>
+                <w:noProof/>
+                <w:webHidden/>
+              </w:rPr>
+              <w:t>2</w:t>
+            </w:r>
+            <w:r>
+              <w:rPr>
+                <w:noProof/>
+                <w:webHidden/>
+              </w:rPr>
+              <w:fldChar w:fldCharType="end"/>
+            </w:r>
+          </w:hyperlink>
+        </w:p>
+        <w:p>
+          <w:pPr>
+            <w:pStyle w:val="TDC2"/>
+            <w:tabs>
+              <w:tab w:val="right" w:leader="dot" w:pos="8494"/>
+            </w:tabs>
+            <w:rPr>
+              <w:noProof/>
+            </w:rPr>
+          </w:pPr>
+          <w:hyperlink w:anchor="_Toc42447180" w:history="1">
+            <w:r>
+              <w:rPr>
+                <w:rStyle w:val="Hipervnculo"/>
+                <w:noProof/>
+              </w:rPr>
+              <w:t>Ventajas</w:t>
+            </w:r>
+            <w:r>
+              <w:rPr>
+                <w:noProof/>
+                <w:webHidden/>
+              </w:rPr>
+              <w:tab/>
+            </w:r>
+            <w:r>
+              <w:rPr>
+                <w:noProof/>
+                <w:webHidden/>
+              </w:rPr>
+              <w:fldChar w:fldCharType="begin"/>
+            </w:r>
+            <w:r>
+              <w:rPr>
+                <w:noProof/>
+                <w:webHidden/>
+              </w:rPr>
+              <w:instrText xml:space="preserve"> PAGEREF _Toc42447180 \h </w:instrText>
+            </w:r>
+            <w:r>
+              <w:rPr>
+                <w:noProof/>
+                <w:webHidden/>
+              </w:rPr>
+            </w:r>
+            <w:r>
+              <w:rPr>
+                <w:noProof/>
+                <w:webHidden/>
+              </w:rPr>
+              <w:fldChar w:fldCharType="separate"/>
+            </w:r>
+            <w:r>
+              <w:rPr>
+                <w:noProof/>
+                <w:webHidden/>
+              </w:rPr>
+              <w:t>3</w:t>
+            </w:r>
+            <w:r>
+              <w:rPr>
+                <w:noProof/>
+                <w:webHidden/>
+              </w:rPr>
+              <w:fldChar w:fldCharType="end"/>
+            </w:r>
+          </w:hyperlink>
+        </w:p>
+        <w:p>
+          <w:pPr>
+            <w:pStyle w:val="TDC2"/>
+            <w:tabs>
+              <w:tab w:val="right" w:leader="dot" w:pos="8494"/>
+            </w:tabs>
+            <w:rPr>
+              <w:noProof/>
+            </w:rPr>
+          </w:pPr>
+          <w:hyperlink w:anchor="_Toc42447181" w:history="1">
+            <w:r>
+              <w:rPr>
+                <w:rStyle w:val="Hipervnculo"/>
+                <w:noProof/>
+              </w:rPr>
+              <w:t>Desventajas</w:t>
+            </w:r>
+            <w:r>
+              <w:rPr>
+                <w:noProof/>
+                <w:webHidden/>
+              </w:rPr>
+              <w:tab/>
+            </w:r>
+            <w:r>
+              <w:rPr>
+                <w:noProof/>
+                <w:webHidden/>
+              </w:rPr>
+              <w:fldChar w:fldCharType="begin"/>
+            </w:r>
+            <w:r>
+              <w:rPr>
+                <w:noProof/>
+                <w:webHidden/>
+              </w:rPr>
+              <w:instrText xml:space="preserve"> PAGEREF _Toc42447181 \h </w:instrText>
+            </w:r>
+            <w:r>
+              <w:rPr>
+                <w:noProof/>
+                <w:webHidden/>
+              </w:rPr>
+            </w:r>
+            <w:r>
+              <w:rPr>
+                <w:noProof/>
+                <w:webHidden/>
+              </w:rPr>
+              <w:fldChar w:fldCharType="separate"/>
+            </w:r>
+            <w:r>
+              <w:rPr>
+                <w:noProof/>
+                <w:webHidden/>
+              </w:rPr>
+              <w:t>3</w:t>
+            </w:r>
+            <w:r>
+              <w:rPr>
+                <w:noProof/>
+                <w:webHidden/>
+              </w:rPr>
+              <w:fldChar w:fldCharType="end"/>
+            </w:r>
+          </w:hyperlink>
+        </w:p>
+        <w:p>
+          <w:pPr>
+            <w:pStyle w:val="TDC1"/>
+            <w:tabs>
+              <w:tab w:val="right" w:leader="dot" w:pos="8494"/>
+            </w:tabs>
+            <w:rPr>
+              <w:noProof/>
+            </w:rPr>
+          </w:pPr>
+          <w:hyperlink w:anchor="_Toc42447182" w:history="1">
+            <w:r>
+              <w:rPr>
+                <w:rStyle w:val="Hipervnculo"/>
+                <w:noProof/>
+              </w:rPr>
+              <w:t>Marcos o Frames</w:t>
+            </w:r>
+            <w:r>
+              <w:rPr>
+                <w:noProof/>
+                <w:webHidden/>
+              </w:rPr>
+              <w:tab/>
+            </w:r>
+            <w:r>
+              <w:rPr>
+                <w:noProof/>
+                <w:webHidden/>
+              </w:rPr>
+              <w:fldChar w:fldCharType="begin"/>
+            </w:r>
+            <w:r>
+              <w:rPr>
+                <w:noProof/>
+                <w:webHidden/>
+              </w:rPr>
+              <w:instrText xml:space="preserve"> PAGEREF _Toc42447182 \h </w:instrText>
+            </w:r>
+            <w:r>
+              <w:rPr>
+                <w:noProof/>
+                <w:webHidden/>
+              </w:rPr>
+            </w:r>
+            <w:r>
+              <w:rPr>
+                <w:noProof/>
+                <w:webHidden/>
+              </w:rPr>
+              <w:fldChar w:fldCharType="separate"/>
+            </w:r>
+            <w:r>
+              <w:rPr>
+                <w:noProof/>
+                <w:webHidden/>
+              </w:rPr>
+              <w:t>3</w:t>
+            </w:r>
+            <w:r>
+              <w:rPr>
+                <w:noProof/>
+                <w:webHidden/>
+              </w:rPr>
+              <w:fldChar w:fldCharType="end"/>
+            </w:r>
+          </w:hyperlink>
+        </w:p>
+        <w:p>
+          <w:pPr>
+            <w:pStyle w:val="TDC2"/>
+            <w:tabs>
+              <w:tab w:val="right" w:leader="dot" w:pos="8494"/>
+            </w:tabs>
+            <w:rPr>
+              <w:noProof/>
+            </w:rPr>
+          </w:pPr>
+          <w:hyperlink w:anchor="_Toc42447183" w:history="1">
+            <w:r>
+              <w:rPr>
+                <w:rStyle w:val="Hipervnculo"/>
+                <w:noProof/>
+              </w:rPr>
+              <w:t>Ventajas</w:t>
+            </w:r>
+            <w:r>
+              <w:rPr>
+                <w:noProof/>
+                <w:webHidden/>
+              </w:rPr>
+              <w:tab/>
+            </w:r>
+            <w:r>
+              <w:rPr>
+                <w:noProof/>
+                <w:webHidden/>
+              </w:rPr>
+              <w:fldChar w:fldCharType="begin"/>
+            </w:r>
+            <w:r>
+              <w:rPr>
+                <w:noProof/>
+                <w:webHidden/>
+              </w:rPr>
+              <w:instrText xml:space="preserve"> PAGEREF _Toc42447183 \h </w:instrText>
+            </w:r>
+            <w:r>
+              <w:rPr>
+                <w:noProof/>
+                <w:webHidden/>
+              </w:rPr>
+            </w:r>
+            <w:r>
+              <w:rPr>
+                <w:noProof/>
+                <w:webHidden/>
+              </w:rPr>
+              <w:fldChar w:fldCharType="separate"/>
+            </w:r>
+            <w:r>
+              <w:rPr>
+                <w:noProof/>
+                <w:webHidden/>
+              </w:rPr>
+              <w:t>4</w:t>
+            </w:r>
+            <w:r>
+              <w:rPr>
+                <w:noProof/>
+                <w:webHidden/>
+              </w:rPr>
+              <w:fldChar w:fldCharType="end"/>
+            </w:r>
+          </w:hyperlink>
+        </w:p>
+        <w:p>
+          <w:pPr>
+            <w:pStyle w:val="TDC2"/>
+            <w:tabs>
+              <w:tab w:val="right" w:leader="dot" w:pos="8494"/>
+            </w:tabs>
+            <w:rPr>
+              <w:noProof/>
+            </w:rPr>
+          </w:pPr>
+          <w:hyperlink w:anchor="_Toc42447184" w:history="1">
+            <w:r>
+              <w:rPr>
+                <w:rStyle w:val="Hipervnculo"/>
+                <w:noProof/>
+              </w:rPr>
+              <w:t>Desventajas</w:t>
+            </w:r>
+            <w:r>
+              <w:rPr>
+                <w:noProof/>
+                <w:webHidden/>
+              </w:rPr>
+              <w:tab/>
+            </w:r>
+            <w:r>
+              <w:rPr>
+                <w:noProof/>
+                <w:webHidden/>
+              </w:rPr>
+              <w:fldChar w:fldCharType="begin"/>
+            </w:r>
+            <w:r>
+              <w:rPr>
+                <w:noProof/>
+                <w:webHidden/>
+              </w:rPr>
+              <w:instrText xml:space="preserve"> PAGEREF _Toc42447184 \h </w:instrText>
+            </w:r>
+            <w:r>
+              <w:rPr>
+                <w:noProof/>
+                <w:webHidden/>
+              </w:rPr>
+            </w:r>
+            <w:r>
+              <w:rPr>
+                <w:noProof/>
+                <w:webHidden/>
+              </w:rPr>
+              <w:fldChar w:fldCharType="separate"/>
+            </w:r>
+            <w:r>
+              <w:rPr>
+                <w:noProof/>
+                <w:webHidden/>
+              </w:rPr>
+              <w:t>4</w:t>
+            </w:r>
+            <w:r>
+              <w:rPr>
+                <w:noProof/>
+                <w:webHidden/>
+              </w:rPr>
+              <w:fldChar w:fldCharType="end"/>
+            </w:r>
+          </w:hyperlink>
+        </w:p>
+        <w:p>
+          <w:pPr>
+            <w:pStyle w:val="TDC1"/>
+            <w:tabs>
+              <w:tab w:val="right" w:leader="dot" w:pos="8494"/>
+            </w:tabs>
+            <w:rPr>
+              <w:noProof/>
+            </w:rPr>
+          </w:pPr>
+          <w:hyperlink w:anchor="_Toc42447185" w:history="1">
+            <w:r>
+              <w:rPr>
+                <w:rStyle w:val="Hipervnculo"/>
+                <w:noProof/>
+              </w:rPr>
+              <w:t>Ontologías</w:t>
+            </w:r>
+            <w:r>
+              <w:rPr>
+                <w:noProof/>
+                <w:webHidden/>
+              </w:rPr>
+              <w:tab/>
+            </w:r>
+            <w:r>
+              <w:rPr>
+                <w:noProof/>
+                <w:webHidden/>
+              </w:rPr>
+              <w:fldChar w:fldCharType="begin"/>
+            </w:r>
+            <w:r>
+              <w:rPr>
+                <w:noProof/>
+                <w:webHidden/>
+              </w:rPr>
+              <w:instrText xml:space="preserve"> PAGEREF _Toc42447185 \h </w:instrText>
+            </w:r>
+            <w:r>
+              <w:rPr>
+                <w:noProof/>
+                <w:webHidden/>
+              </w:rPr>
+            </w:r>
+            <w:r>
+              <w:rPr>
+                <w:noProof/>
+                <w:webHidden/>
+              </w:rPr>
+              <w:fldChar w:fldCharType="separate"/>
+            </w:r>
+            <w:r>
+              <w:rPr>
+                <w:noProof/>
+                <w:webHidden/>
+              </w:rPr>
+              <w:t>4</w:t>
+            </w:r>
+            <w:r>
+              <w:rPr>
+                <w:noProof/>
+                <w:webHidden/>
+              </w:rPr>
+              <w:fldChar w:fldCharType="end"/>
+            </w:r>
+          </w:hyperlink>
+        </w:p>
+        <w:p>
+          <w:pPr>
+            <w:pStyle w:val="TDC2"/>
+            <w:tabs>
+              <w:tab w:val="right" w:leader="dot" w:pos="8494"/>
+            </w:tabs>
+            <w:rPr>
+              <w:noProof/>
+            </w:rPr>
+          </w:pPr>
+          <w:hyperlink w:anchor="_Toc42447186" w:history="1">
+            <w:r>
+              <w:rPr>
+                <w:rStyle w:val="Hipervnculo"/>
+                <w:noProof/>
+              </w:rPr>
+              <w:t>Ventajas</w:t>
+            </w:r>
+            <w:r>
+              <w:rPr>
+                <w:noProof/>
+                <w:webHidden/>
+              </w:rPr>
+              <w:tab/>
+            </w:r>
+            <w:r>
+              <w:rPr>
+                <w:noProof/>
+                <w:webHidden/>
+              </w:rPr>
+              <w:fldChar w:fldCharType="begin"/>
+            </w:r>
+            <w:r>
+              <w:rPr>
+                <w:noProof/>
+                <w:webHidden/>
+              </w:rPr>
+              <w:instrText xml:space="preserve"> PAGEREF _Toc42447186 \h </w:instrText>
+            </w:r>
+            <w:r>
+              <w:rPr>
+                <w:noProof/>
+                <w:webHidden/>
+              </w:rPr>
+            </w:r>
+            <w:r>
+              <w:rPr>
+                <w:noProof/>
+                <w:webHidden/>
+              </w:rPr>
+              <w:fldChar w:fldCharType="separate"/>
+            </w:r>
+            <w:r>
+              <w:rPr>
+                <w:noProof/>
+                <w:webHidden/>
+              </w:rPr>
+              <w:t>4</w:t>
+            </w:r>
+            <w:r>
+              <w:rPr>
+                <w:noProof/>
+                <w:webHidden/>
+              </w:rPr>
+              <w:fldChar w:fldCharType="end"/>
+            </w:r>
+          </w:hyperlink>
+        </w:p>
+        <w:p>
+          <w:pPr>
+            <w:pStyle w:val="TDC2"/>
+            <w:tabs>
+              <w:tab w:val="right" w:leader="dot" w:pos="8494"/>
+            </w:tabs>
+            <w:rPr>
+              <w:noProof/>
+            </w:rPr>
+          </w:pPr>
+          <w:hyperlink w:anchor="_Toc42447187" w:history="1">
+            <w:r>
+              <w:rPr>
+                <w:rStyle w:val="Hipervnculo"/>
+                <w:noProof/>
+              </w:rPr>
+              <w:t>Desventajas</w:t>
+            </w:r>
+            <w:r>
+              <w:rPr>
+                <w:noProof/>
+                <w:webHidden/>
+              </w:rPr>
+              <w:tab/>
+            </w:r>
+            <w:r>
+              <w:rPr>
+                <w:noProof/>
+                <w:webHidden/>
+              </w:rPr>
+              <w:fldChar w:fldCharType="begin"/>
+            </w:r>
+            <w:r>
+              <w:rPr>
+                <w:noProof/>
+                <w:webHidden/>
+              </w:rPr>
+              <w:instrText xml:space="preserve"> PAGEREF _Toc42447187 \h </w:instrText>
+            </w:r>
+            <w:r>
+              <w:rPr>
+                <w:noProof/>
+                <w:webHidden/>
+              </w:rPr>
+            </w:r>
+            <w:r>
+              <w:rPr>
+                <w:noProof/>
+                <w:webHidden/>
+              </w:rPr>
+              <w:fldChar w:fldCharType="separate"/>
+            </w:r>
+            <w:r>
+              <w:rPr>
+                <w:noProof/>
+                <w:webHidden/>
+              </w:rPr>
+              <w:t>4</w:t>
+            </w:r>
+            <w:r>
+              <w:rPr>
+                <w:noProof/>
+                <w:webHidden/>
+              </w:rPr>
+              <w:fldChar w:fldCharType="end"/>
+            </w:r>
+          </w:hyperlink>
+        </w:p>
+        <w:p>
+          <w:pPr>
+            <w:pStyle w:val="TDC1"/>
+            <w:tabs>
+              <w:tab w:val="right" w:leader="dot" w:pos="8494"/>
+            </w:tabs>
+            <w:rPr>
+              <w:noProof/>
+            </w:rPr>
+          </w:pPr>
+          <w:hyperlink w:anchor="_Toc42447188" w:history="1">
+            <w:r>
+              <w:rPr>
+                <w:rStyle w:val="Hipervnculo"/>
+                <w:noProof/>
+                <w:lang w:val="en-GB"/>
+              </w:rPr>
+              <w:t>Biblio</w:t>
+            </w:r>
+            <w:r>
+              <w:rPr>
+                <w:rStyle w:val="Hipervnculo"/>
+                <w:noProof/>
+                <w:lang w:val="en-GB"/>
+              </w:rPr>
+              <w:t>g</w:t>
+            </w:r>
+            <w:r>
+              <w:rPr>
+                <w:rStyle w:val="Hipervnculo"/>
+                <w:noProof/>
+                <w:lang w:val="en-GB"/>
+              </w:rPr>
+              <w:t>rafía</w:t>
+            </w:r>
+            <w:r>
+              <w:rPr>
+                <w:noProof/>
+                <w:webHidden/>
+              </w:rPr>
+              <w:tab/>
+            </w:r>
+            <w:r>
+              <w:rPr>
+                <w:noProof/>
+                <w:webHidden/>
+              </w:rPr>
+              <w:fldChar w:fldCharType="begin"/>
+            </w:r>
+            <w:r>
+              <w:rPr>
+                <w:noProof/>
+                <w:webHidden/>
+              </w:rPr>
+              <w:instrText xml:space="preserve"> PAGEREF _Toc42447188 \h </w:instrText>
+            </w:r>
+            <w:r>
+              <w:rPr>
+                <w:noProof/>
+                <w:webHidden/>
+              </w:rPr>
+            </w:r>
+            <w:r>
+              <w:rPr>
+                <w:noProof/>
+                <w:webHidden/>
+              </w:rPr>
+              <w:fldChar w:fldCharType="separate"/>
+            </w:r>
+            <w:r>
+              <w:rPr>
+                <w:noProof/>
+                <w:webHidden/>
+              </w:rPr>
+              <w:t>5</w:t>
+            </w:r>
+            <w:r>
+              <w:rPr>
+                <w:noProof/>
+                <w:webHidden/>
+              </w:rPr>
+              <w:fldChar w:fldCharType="end"/>
+            </w:r>
+          </w:hyperlink>
+        </w:p>
+        <w:p>
+          <w:r>
+            <w:rPr>
+              <w:b/>
+              <w:bCs/>
+            </w:rPr>
+            <w:fldChar w:fldCharType="end"/>
+          </w:r>
+        </w:p>
+      </w:sdtContent>
+    </w:sdt>
+    <w:p>
+      <w:pPr>
+        <w:rPr>
+          <w:rFonts w:asciiTheme="majorHAnsi" w:eastAsiaTheme="majorEastAsia" w:hAnsiTheme="majorHAnsi" w:cstheme="majorBidi"/>
+          <w:color w:val="2F5496" w:themeColor="accent1" w:themeShade="BF"/>
+          <w:sz w:val="32"/>
+          <w:szCs w:val="32"/>
+        </w:rPr>
+      </w:pPr>
+      <w:r>
+        <w:br w:type="page"/>
+      </w:r>
+    </w:p>
     <w:p>
       <w:pPr>
         <w:pStyle w:val="Ttulo1"/>
       </w:pPr>
+      <w:bookmarkStart w:id="0" w:name="_Toc42447178"/>
       <w:r>
         <w:lastRenderedPageBreak/>
         <w:t>Introducción</w:t>
       </w:r>
+      <w:bookmarkEnd w:id="0"/>
     </w:p>
     <w:p>
       <w:r>
@@ -443,13 +1272,7 @@
     <w:p>
       <w:r>
         <w:tab/>
-        <w:t xml:space="preserve">3º. Es una teoría </w:t>
-      </w:r>
-      <w:r>
-        <w:t>fragmentada</w:t>
-      </w:r>
-      <w:r>
-        <w:t xml:space="preserve"> de un razonamiento inteligente expresado en termino </w:t>
+        <w:t xml:space="preserve">3º. Es una teoría fragmentada de un razonamiento inteligente expresado en termino </w:t>
       </w:r>
       <w:r>
         <w:tab/>
@@ -489,12 +1312,14 @@
       <w:pPr>
         <w:pStyle w:val="Ttulo1"/>
       </w:pPr>
+      <w:bookmarkStart w:id="1" w:name="_Toc42447179"/>
       <w:r>
         <w:t xml:space="preserve">Redes </w:t>
       </w:r>
       <w:r>
         <w:t>Semánticas</w:t>
       </w:r>
+      <w:bookmarkEnd w:id="1"/>
     </w:p>
     <w:p>
       <w:r>
@@ -590,9 +1415,11 @@
         <w:pStyle w:val="Ttulo2"/>
         <w:spacing w:line="360" w:lineRule="auto"/>
       </w:pPr>
+      <w:bookmarkStart w:id="2" w:name="_Toc42447180"/>
       <w:r>
         <w:t>Ventajas</w:t>
       </w:r>
+      <w:bookmarkEnd w:id="2"/>
     </w:p>
     <w:p>
       <w:pPr>
@@ -634,9 +1461,11 @@
         <w:pStyle w:val="Ttulo2"/>
         <w:spacing w:line="360" w:lineRule="auto"/>
       </w:pPr>
+      <w:bookmarkStart w:id="3" w:name="_Toc42447181"/>
       <w:r>
         <w:t>Desventajas</w:t>
       </w:r>
+      <w:bookmarkEnd w:id="3"/>
     </w:p>
     <w:p>
       <w:pPr>
@@ -681,9 +1510,11 @@
       <w:pPr>
         <w:pStyle w:val="Ttulo1"/>
       </w:pPr>
+      <w:bookmarkStart w:id="4" w:name="_Toc42447182"/>
       <w:r>
         <w:t>Marcos o Frames</w:t>
       </w:r>
+      <w:bookmarkEnd w:id="4"/>
     </w:p>
     <w:p>
       <w:r>
@@ -776,10 +1607,12 @@
         <w:pStyle w:val="Ttulo2"/>
         <w:spacing w:line="360" w:lineRule="auto"/>
       </w:pPr>
+      <w:bookmarkStart w:id="5" w:name="_Toc42447183"/>
       <w:r>
         <w:lastRenderedPageBreak/>
         <w:t>Ventajas</w:t>
       </w:r>
+      <w:bookmarkEnd w:id="5"/>
     </w:p>
     <w:p>
       <w:pPr>
@@ -822,9 +1655,11 @@
         <w:pStyle w:val="Ttulo2"/>
         <w:spacing w:line="360" w:lineRule="auto"/>
       </w:pPr>
+      <w:bookmarkStart w:id="6" w:name="_Toc42447184"/>
       <w:r>
         <w:t>Desventajas</w:t>
       </w:r>
+      <w:bookmarkEnd w:id="6"/>
     </w:p>
     <w:p>
       <w:pPr>
@@ -866,19 +1701,15 @@
       <w:pPr>
         <w:pStyle w:val="Ttulo1"/>
       </w:pPr>
+      <w:bookmarkStart w:id="7" w:name="_Toc42447185"/>
       <w:r>
         <w:t>Ontologías</w:t>
       </w:r>
-    </w:p>
-    <w:p>
-      <w:r>
-        <w:t>Esta técnica es relativamente reciente y ha surgido debido al auge de la web semántica en confluencia con la inteligencia artificial y las tecnologías web.  El termino de ontología empleado en este ámbito no hace referencia a su definición (“</w:t>
-      </w:r>
-      <w:r>
-        <w:t>rama de la metafísica que estudia la naturaleza de la existencia</w:t>
-      </w:r>
-      <w:r>
-        <w:t>”)</w:t>
+      <w:bookmarkEnd w:id="7"/>
+    </w:p>
+    <w:p>
+      <w:r>
+        <w:t>Esta técnica es relativamente reciente y ha surgido debido al auge de la web semántica en confluencia con la inteligencia artificial y las tecnologías web.  El termino de ontología empleado en este ámbito no hace referencia a su definición (“rama de la metafísica que estudia la naturaleza de la existencia”)</w:t>
       </w:r>
       <w:r>
         <w:t>, sino a una entidad computacional, a un recurso artificial que se crea.</w:t>
@@ -964,9 +1795,11 @@
         <w:pStyle w:val="Ttulo2"/>
         <w:spacing w:line="360" w:lineRule="auto"/>
       </w:pPr>
+      <w:bookmarkStart w:id="8" w:name="_Toc42447186"/>
       <w:r>
         <w:t>Ventajas</w:t>
       </w:r>
+      <w:bookmarkEnd w:id="8"/>
     </w:p>
     <w:p>
       <w:pPr>
@@ -997,9 +1830,11 @@
         <w:pStyle w:val="Ttulo2"/>
         <w:spacing w:line="360" w:lineRule="auto"/>
       </w:pPr>
+      <w:bookmarkStart w:id="9" w:name="_Toc42447187"/>
       <w:r>
         <w:t>Desventajas</w:t>
       </w:r>
+      <w:bookmarkEnd w:id="9"/>
     </w:p>
     <w:p>
       <w:pPr>
@@ -1035,22 +1870,57 @@
     </w:p>
     <w:p>
       <w:pPr>
+        <w:spacing w:line="240" w:lineRule="auto"/>
+      </w:pPr>
+      <w:r>
+        <w:t xml:space="preserve">Sitios de interés donde encontrar ontologías: </w:t>
+      </w:r>
+      <w:hyperlink r:id="rId12" w:history="1">
+        <w:r>
+          <w:rPr>
+            <w:rStyle w:val="Hipervnculo"/>
+          </w:rPr>
+          <w:t>IEEE Standard Upper Ontology</w:t>
+        </w:r>
+      </w:hyperlink>
+      <w:r>
+        <w:t xml:space="preserve"> y </w:t>
+      </w:r>
+      <w:hyperlink r:id="rId13" w:history="1">
+        <w:r>
+          <w:rPr>
+            <w:rStyle w:val="Hipervnculo"/>
+          </w:rPr>
+          <w:t>Cyc</w:t>
+        </w:r>
+      </w:hyperlink>
+      <w:r>
+        <w:t>.</w:t>
+      </w:r>
+    </w:p>
+    <w:p>
+      <w:pPr>
         <w:pStyle w:val="Ttulo1"/>
-      </w:pPr>
-      <w:r>
-        <w:br w:type="page"/>
-      </w:r>
-    </w:p>
-    <w:p>
-      <w:pPr>
-        <w:pStyle w:val="Ttulo1"/>
-      </w:pPr>
-      <w:r>
+        <w:rPr>
+          <w:lang w:val="en-GB"/>
+        </w:rPr>
+      </w:pPr>
+      <w:bookmarkStart w:id="10" w:name="_Toc42447188"/>
+      <w:r>
+        <w:rPr>
+          <w:lang w:val="en-GB"/>
+        </w:rPr>
         <w:lastRenderedPageBreak/>
         <w:t>Bibliografía</w:t>
       </w:r>
-    </w:p>
-    <w:p>
+      <w:bookmarkEnd w:id="10"/>
+    </w:p>
+    <w:p>
+      <w:pPr>
+        <w:rPr>
+          <w:lang w:val="en-GB"/>
+        </w:rPr>
+      </w:pPr>
       <w:r>
         <w:rPr>
           <w:i/>
@@ -1083,7 +1953,7 @@
         </w:rPr>
         <w:t xml:space="preserve">: </w:t>
       </w:r>
-      <w:hyperlink r:id="rId12" w:history="1">
+      <w:hyperlink r:id="rId14" w:history="1">
         <w:r>
           <w:rPr>
             <w:rStyle w:val="Hipervnculo"/>
@@ -1104,25 +1974,55 @@
       <w:r>
         <w:t xml:space="preserve">: </w:t>
       </w:r>
-      <w:hyperlink r:id="rId13" w:history="1">
+      <w:hyperlink r:id="rId15" w:history="1">
         <w:r>
           <w:rPr>
             <w:rStyle w:val="Hipervnculo"/>
           </w:rPr>
-          <w:t>https://www.researchgate.net/profile/Alfredo_Simon-Cuevas/publication/321397690_Las_ontologias_en_la_representacion_del_conocimiento/links/5a2079180f7e9b4d1927e80a/Las-ontologias-en-la-representacion-del-conocimiento.pdf</w:t>
+          <w:t>https://www.researchgate.net/profile/Alfredo_Simon-Cuevas/publication/32139</w:t>
+        </w:r>
+        <w:r>
+          <w:rPr>
+            <w:rStyle w:val="Hipervnculo"/>
+          </w:rPr>
+          <w:t>7</w:t>
+        </w:r>
+        <w:r>
+          <w:rPr>
+            <w:rStyle w:val="Hipervnculo"/>
+          </w:rPr>
+          <w:t>690_Las_ontologias_en_la_representacion_del_conocimiento/links/5a2079180f7e9b4d1927e80a/Las-ontologias-en-la-representacion-del-conocimiento.pdf</w:t>
         </w:r>
       </w:hyperlink>
     </w:p>
     <w:p>
+      <w:pPr>
+        <w:rPr>
+          <w:rStyle w:val="Hipervnculo"/>
+        </w:rPr>
+      </w:pPr>
       <w:r>
         <w:t xml:space="preserve">Desventajas de los marcos: </w:t>
       </w:r>
-      <w:hyperlink r:id="rId14" w:history="1">
+      <w:hyperlink r:id="rId16" w:history="1">
         <w:r>
           <w:rPr>
             <w:rStyle w:val="Hipervnculo"/>
           </w:rPr>
           <w:t>https://www.cs.us.es/cursos/ia2-2003/temas/tema-03.pdf</w:t>
+        </w:r>
+      </w:hyperlink>
+    </w:p>
+    <w:p>
+      <w:r>
+        <w:t xml:space="preserve">Ventajas y desventajas de las ontologías: </w:t>
+      </w:r>
+      <w:hyperlink r:id="rId17" w:history="1">
+        <w:r>
+          <w:rPr>
+            <w:rStyle w:val="Hipervnculo"/>
+          </w:rPr>
+          <w:t>https://www.researchgate.net/publication/28808291_Ontologias_ontologias_y_recuperacion_de_informacion</w:t>
         </w:r>
       </w:hyperlink>
     </w:p>
@@ -2078,6 +2978,7 @@
     <w:lsdException w:name="HTML Sample" w:semiHidden="1" w:unhideWhenUsed="1"/>
     <w:lsdException w:name="HTML Typewriter" w:semiHidden="1" w:unhideWhenUsed="1"/>
     <w:lsdException w:name="HTML Variable" w:semiHidden="1" w:unhideWhenUsed="1"/>
+    <w:lsdException w:name="Normal Table" w:semiHidden="1" w:unhideWhenUsed="1"/>
     <w:lsdException w:name="annotation subject" w:semiHidden="1" w:unhideWhenUsed="1"/>
     <w:lsdException w:name="No List" w:semiHidden="1" w:unhideWhenUsed="1"/>
     <w:lsdException w:name="Outline List 1" w:semiHidden="1" w:unhideWhenUsed="1"/>
@@ -2124,8 +3025,10 @@
     <w:lsdException w:name="Table Subtle 2" w:semiHidden="1" w:unhideWhenUsed="1"/>
     <w:lsdException w:name="Table Web 1" w:semiHidden="1" w:unhideWhenUsed="1"/>
     <w:lsdException w:name="Table Web 2" w:semiHidden="1" w:unhideWhenUsed="1"/>
+    <w:lsdException w:name="Table Web 3" w:semiHidden="1" w:unhideWhenUsed="1"/>
     <w:lsdException w:name="Balloon Text" w:semiHidden="1" w:unhideWhenUsed="1"/>
     <w:lsdException w:name="Table Grid" w:uiPriority="39"/>
+    <w:lsdException w:name="Table Theme" w:semiHidden="1" w:unhideWhenUsed="1"/>
     <w:lsdException w:name="Placeholder Text" w:semiHidden="1"/>
     <w:lsdException w:name="No Spacing" w:uiPriority="1" w:qFormat="1"/>
     <w:lsdException w:name="Light Shading" w:uiPriority="60"/>
@@ -2463,7 +3366,6 @@
     <w:name w:val="Hyperlink"/>
     <w:basedOn w:val="Fuentedeprrafopredeter"/>
     <w:uiPriority w:val="99"/>
-    <w:semiHidden/>
     <w:unhideWhenUsed/>
     <w:rsid w:val="002A369D"/>
     <w:rPr>
@@ -2494,6 +3396,70 @@
       <w:ind w:left="720"/>
       <w:contextualSpacing/>
     </w:pPr>
+  </w:style>
+  <w:style w:type="paragraph" w:styleId="TtuloTDC">
+    <w:name w:val="TOC Heading"/>
+    <w:basedOn w:val="Ttulo1"/>
+    <w:next w:val="Normal"/>
+    <w:uiPriority w:val="39"/>
+    <w:unhideWhenUsed/>
+    <w:qFormat/>
+    <w:rsid w:val="000328D3"/>
+    <w:pPr>
+      <w:outlineLvl w:val="9"/>
+    </w:pPr>
+    <w:rPr>
+      <w:lang w:eastAsia="es-ES"/>
+    </w:rPr>
+  </w:style>
+  <w:style w:type="paragraph" w:styleId="TDC1">
+    <w:name w:val="toc 1"/>
+    <w:basedOn w:val="Normal"/>
+    <w:next w:val="Normal"/>
+    <w:autoRedefine/>
+    <w:uiPriority w:val="39"/>
+    <w:unhideWhenUsed/>
+    <w:rsid w:val="000328D3"/>
+    <w:pPr>
+      <w:spacing w:after="100"/>
+    </w:pPr>
+  </w:style>
+  <w:style w:type="paragraph" w:styleId="TDC2">
+    <w:name w:val="toc 2"/>
+    <w:basedOn w:val="Normal"/>
+    <w:next w:val="Normal"/>
+    <w:autoRedefine/>
+    <w:uiPriority w:val="39"/>
+    <w:unhideWhenUsed/>
+    <w:rsid w:val="000328D3"/>
+    <w:pPr>
+      <w:spacing w:after="100"/>
+      <w:ind w:left="220"/>
+    </w:pPr>
+  </w:style>
+  <w:style w:type="character" w:styleId="Hipervnculovisitado">
+    <w:name w:val="FollowedHyperlink"/>
+    <w:basedOn w:val="Fuentedeprrafopredeter"/>
+    <w:uiPriority w:val="99"/>
+    <w:semiHidden/>
+    <w:unhideWhenUsed/>
+    <w:rsid w:val="000328D3"/>
+    <w:rPr>
+      <w:color w:val="954F72" w:themeColor="followedHyperlink"/>
+      <w:u w:val="single"/>
+    </w:rPr>
+  </w:style>
+  <w:style w:type="character" w:styleId="Mencinsinresolver">
+    <w:name w:val="Unresolved Mention"/>
+    <w:basedOn w:val="Fuentedeprrafopredeter"/>
+    <w:uiPriority w:val="99"/>
+    <w:semiHidden/>
+    <w:unhideWhenUsed/>
+    <w:rsid w:val="000328D3"/>
+    <w:rPr>
+      <w:color w:val="605E5C"/>
+      <w:shd w:val="clear" w:color="auto" w:fill="E1DFDD"/>
+    </w:rPr>
   </w:style>
 </w:styles>
 </file>
@@ -2583,7 +3549,7 @@
     <w:charset w:val="00"/>
     <w:family w:val="roman"/>
     <w:pitch w:val="variable"/>
-    <w:sig w:usb0="E0002EFF" w:usb1="C000785B" w:usb2="00000009" w:usb3="00000000" w:csb0="000001FF" w:csb1="00000000"/>
+    <w:sig w:usb0="E0002AFF" w:usb1="C0007843" w:usb2="00000009" w:usb3="00000000" w:csb0="000001FF" w:csb1="00000000"/>
   </w:font>
   <w:font w:name="Courier New">
     <w:panose1 w:val="02070309020205020404"/>
@@ -2604,14 +3570,14 @@
     <w:charset w:val="00"/>
     <w:family w:val="swiss"/>
     <w:pitch w:val="variable"/>
-    <w:sig w:usb0="E4002EFF" w:usb1="C000247B" w:usb2="00000009" w:usb3="00000000" w:csb0="000001FF" w:csb1="00000000"/>
+    <w:sig w:usb0="E0002AFF" w:usb1="4000ACFF" w:usb2="00000001" w:usb3="00000000" w:csb0="000001FF" w:csb1="00000000"/>
   </w:font>
   <w:font w:name="Calibri Light">
     <w:panose1 w:val="020F0302020204030204"/>
     <w:charset w:val="00"/>
     <w:family w:val="swiss"/>
     <w:pitch w:val="variable"/>
-    <w:sig w:usb0="E4002EFF" w:usb1="C000247B" w:usb2="00000009" w:usb3="00000000" w:csb0="000001FF" w:csb1="00000000"/>
+    <w:sig w:usb0="A0002AEF" w:usb1="4000207B" w:usb2="00000000" w:usb3="00000000" w:csb0="000001FF" w:csb1="00000000"/>
   </w:font>
 </w:fonts>
 </file>
@@ -2633,7 +3599,9 @@
   </w:compat>
   <w:rsids>
     <w:rsidRoot w:val="00FD41D4"/>
+    <w:rsid w:val="005A5146"/>
     <w:rsid w:val="00B13685"/>
+    <w:rsid w:val="00FC6A01"/>
     <w:rsid w:val="00FD41D4"/>
   </w:rsids>
   <m:mathPr>

--- a/Proyecto/Teoría/Representación del conocimiento.docx
+++ b/Proyecto/Teoría/Representación del conocimiento.docx
@@ -394,6 +394,13 @@
     </w:sdt>
     <w:sdt>
       <w:sdtPr>
+        <w:rPr>
+          <w:rFonts w:asciiTheme="minorHAnsi" w:eastAsiaTheme="minorHAnsi" w:hAnsiTheme="minorHAnsi" w:cstheme="minorBidi"/>
+          <w:color w:val="auto"/>
+          <w:sz w:val="22"/>
+          <w:szCs w:val="22"/>
+          <w:lang w:eastAsia="en-US"/>
+        </w:rPr>
         <w:id w:val="1372494921"/>
         <w:docPartObj>
           <w:docPartGallery w:val="Table of Contents"/>
@@ -402,13 +409,8 @@
       </w:sdtPr>
       <w:sdtEndPr>
         <w:rPr>
-          <w:rFonts w:asciiTheme="minorHAnsi" w:eastAsiaTheme="minorHAnsi" w:hAnsiTheme="minorHAnsi" w:cstheme="minorBidi"/>
           <w:b/>
           <w:bCs/>
-          <w:color w:val="auto"/>
-          <w:sz w:val="22"/>
-          <w:szCs w:val="22"/>
-          <w:lang w:eastAsia="en-US"/>
         </w:rPr>
       </w:sdtEndPr>
       <w:sdtContent>
@@ -1126,23 +1128,7 @@
                 <w:noProof/>
                 <w:lang w:val="en-GB"/>
               </w:rPr>
-              <w:t>Biblio</w:t>
-            </w:r>
-            <w:r>
-              <w:rPr>
-                <w:rStyle w:val="Hipervnculo"/>
-                <w:noProof/>
-                <w:lang w:val="en-GB"/>
-              </w:rPr>
-              <w:t>g</w:t>
-            </w:r>
-            <w:r>
-              <w:rPr>
-                <w:rStyle w:val="Hipervnculo"/>
-                <w:noProof/>
-                <w:lang w:val="en-GB"/>
-              </w:rPr>
-              <w:t>rafía</w:t>
+              <w:t>Bibliografía</w:t>
             </w:r>
             <w:r>
               <w:rPr>
@@ -1236,7 +1222,39 @@
     </w:p>
     <w:p>
       <w:r>
-        <w:t xml:space="preserve">Según el artículo “What is a Knowledge Representation”, una representación del conocimiento </w:t>
+        <w:t>Según el artículo “</w:t>
+      </w:r>
+      <w:proofErr w:type="spellStart"/>
+      <w:r>
+        <w:t>What</w:t>
+      </w:r>
+      <w:proofErr w:type="spellEnd"/>
+      <w:r>
+        <w:t xml:space="preserve"> </w:t>
+      </w:r>
+      <w:proofErr w:type="spellStart"/>
+      <w:r>
+        <w:t>is</w:t>
+      </w:r>
+      <w:proofErr w:type="spellEnd"/>
+      <w:r>
+        <w:t xml:space="preserve"> a </w:t>
+      </w:r>
+      <w:proofErr w:type="spellStart"/>
+      <w:r>
+        <w:t>Knowledge</w:t>
+      </w:r>
+      <w:proofErr w:type="spellEnd"/>
+      <w:r>
+        <w:t xml:space="preserve"> </w:t>
+      </w:r>
+      <w:proofErr w:type="spellStart"/>
+      <w:r>
+        <w:t>Representation</w:t>
+      </w:r>
+      <w:proofErr w:type="spellEnd"/>
+      <w:r>
+        <w:t xml:space="preserve">”, una representación del conocimiento </w:t>
       </w:r>
       <w:r>
         <w:t>puede tener 5 roles:</w:t>
@@ -1323,10 +1341,24 @@
     </w:p>
     <w:p>
       <w:r>
-        <w:t>La redes IS-AS son</w:t>
-      </w:r>
-      <w:r>
-        <w:t xml:space="preserve"> el tipo de red semántica mas común, aunque los enlaces que crean estas redes también estén presentes en grafos</w:t>
+        <w:t>La</w:t>
+      </w:r>
+      <w:r>
+        <w:t>s</w:t>
+      </w:r>
+      <w:r>
+        <w:t xml:space="preserve"> redes IS-AS son</w:t>
+      </w:r>
+      <w:r>
+        <w:t xml:space="preserve"> el tipo de red semántica </w:t>
+      </w:r>
+      <w:proofErr w:type="spellStart"/>
+      <w:r>
+        <w:t>mas</w:t>
+      </w:r>
+      <w:proofErr w:type="spellEnd"/>
+      <w:r>
+        <w:t xml:space="preserve"> común, aunque los enlaces que crean estas redes también estén presentes en grafos</w:t>
       </w:r>
       <w:r>
         <w:t xml:space="preserve"> conceptuales</w:t>
@@ -1512,9 +1544,14 @@
       </w:pPr>
       <w:bookmarkStart w:id="4" w:name="_Toc42447182"/>
       <w:r>
-        <w:t>Marcos o Frames</w:t>
+        <w:t xml:space="preserve">Marcos o </w:t>
+      </w:r>
+      <w:proofErr w:type="spellStart"/>
+      <w:r>
+        <w:t>Frames</w:t>
       </w:r>
       <w:bookmarkEnd w:id="4"/>
+      <w:proofErr w:type="spellEnd"/>
     </w:p>
     <w:p>
       <w:r>
@@ -1529,13 +1566,37 @@
     </w:p>
     <w:p>
       <w:r>
-        <w:t xml:space="preserve">"Un Frame es una estructura de datos para representar una situación estereotipada... </w:t>
+        <w:t xml:space="preserve">"Un </w:t>
+      </w:r>
+      <w:proofErr w:type="spellStart"/>
+      <w:r>
+        <w:t>Frame</w:t>
+      </w:r>
+      <w:proofErr w:type="spellEnd"/>
+      <w:r>
+        <w:t xml:space="preserve"> es una estructura de datos para representar una situación estereotipada... </w:t>
       </w:r>
       <w:r>
         <w:t>P</w:t>
       </w:r>
       <w:r>
-        <w:t>odemos pensar en un Frame como una red de nodos y relaciones. Los 'niveles superiores' de un Frame son fijos y representan cosas que son siempre ciertas en la situación supuesta. Los niveles inferiores tienen muchos terminales - 'slots' que tienen que llenarse con instancias o datos específicos...</w:t>
+        <w:t xml:space="preserve">odemos pensar en un </w:t>
+      </w:r>
+      <w:proofErr w:type="spellStart"/>
+      <w:r>
+        <w:t>Frame</w:t>
+      </w:r>
+      <w:proofErr w:type="spellEnd"/>
+      <w:r>
+        <w:t xml:space="preserve"> como una red de nodos y relaciones. Los 'niveles superiores' de un </w:t>
+      </w:r>
+      <w:proofErr w:type="spellStart"/>
+      <w:r>
+        <w:t>Frame</w:t>
+      </w:r>
+      <w:proofErr w:type="spellEnd"/>
+      <w:r>
+        <w:t xml:space="preserve"> son fijos y representan cosas que son siempre ciertas en la situación supuesta. Los niveles inferiores tienen muchos terminales - 'slots' que tienen que llenarse con instancias o datos específicos...</w:t>
       </w:r>
       <w:r>
         <w:t xml:space="preserve"> </w:t>
@@ -1717,7 +1778,13 @@
     </w:p>
     <w:p>
       <w:r>
-        <w:t>Una definición mas concreta de ontología en este ámbito, dado por Wigand en 1997 es:</w:t>
+        <w:t xml:space="preserve">Una definición </w:t>
+      </w:r>
+      <w:r>
+        <w:t>más</w:t>
+      </w:r>
+      <w:r>
+        <w:t xml:space="preserve"> concreta de ontología en este ámbito, dado por Wigand en 1997 es:</w:t>
       </w:r>
     </w:p>
     <w:p>
@@ -1727,7 +1794,19 @@
     </w:p>
     <w:p>
       <w:r>
-        <w:t>Para la situación de este documento, al hablar de ontologías, debemos especificar a qué tipo de sistemas sistemas nos referimos. Según Gomez-Perez (2004), los componentes de una ontología son:</w:t>
+        <w:t>Para la situación de este documento, al hablar de ontologías, debemos especificar a qué tipo de sistemas nos referimos. Según G</w:t>
+      </w:r>
+      <w:r>
+        <w:t>ó</w:t>
+      </w:r>
+      <w:r>
+        <w:t>mez-</w:t>
+      </w:r>
+      <w:r>
+        <w:t>Pérez</w:t>
+      </w:r>
+      <w:r>
+        <w:t xml:space="preserve"> (2004), los componentes de una ontología son:</w:t>
       </w:r>
     </w:p>
     <w:p>
@@ -1880,8 +1959,30 @@
           <w:rPr>
             <w:rStyle w:val="Hipervnculo"/>
           </w:rPr>
-          <w:t>IEEE Standard Upper Ontology</w:t>
+          <w:t xml:space="preserve">IEEE Standard </w:t>
         </w:r>
+        <w:proofErr w:type="spellStart"/>
+        <w:r>
+          <w:rPr>
+            <w:rStyle w:val="Hipervnculo"/>
+          </w:rPr>
+          <w:t>Upper</w:t>
+        </w:r>
+        <w:proofErr w:type="spellEnd"/>
+        <w:r>
+          <w:rPr>
+            <w:rStyle w:val="Hipervnculo"/>
+          </w:rPr>
+          <w:t xml:space="preserve"> </w:t>
+        </w:r>
+        <w:proofErr w:type="spellStart"/>
+        <w:r>
+          <w:rPr>
+            <w:rStyle w:val="Hipervnculo"/>
+          </w:rPr>
+          <w:t>Ontology</w:t>
+        </w:r>
+        <w:proofErr w:type="spellEnd"/>
       </w:hyperlink>
       <w:r>
         <w:t xml:space="preserve"> y </w:t>
@@ -1906,6 +2007,7 @@
         </w:rPr>
       </w:pPr>
       <w:bookmarkStart w:id="10" w:name="_Toc42447188"/>
+      <w:proofErr w:type="spellStart"/>
       <w:r>
         <w:rPr>
           <w:lang w:val="en-GB"/>
@@ -1914,6 +2016,7 @@
         <w:t>Bibliografía</w:t>
       </w:r>
       <w:bookmarkEnd w:id="10"/>
+      <w:proofErr w:type="spellEnd"/>
     </w:p>
     <w:p>
       <w:pPr>
@@ -1945,8 +2048,30 @@
         <w:rPr>
           <w:lang w:val="en-GB"/>
         </w:rPr>
-        <w:t>Randall Davis, Howard Shrobe, and Peter Szolovits</w:t>
-      </w:r>
+        <w:t xml:space="preserve">Randall Davis, Howard </w:t>
+      </w:r>
+      <w:proofErr w:type="spellStart"/>
+      <w:r>
+        <w:rPr>
+          <w:lang w:val="en-GB"/>
+        </w:rPr>
+        <w:t>Shrobe</w:t>
+      </w:r>
+      <w:proofErr w:type="spellEnd"/>
+      <w:r>
+        <w:rPr>
+          <w:lang w:val="en-GB"/>
+        </w:rPr>
+        <w:t xml:space="preserve">, and Peter </w:t>
+      </w:r>
+      <w:proofErr w:type="spellStart"/>
+      <w:r>
+        <w:rPr>
+          <w:lang w:val="en-GB"/>
+        </w:rPr>
+        <w:t>Szolovits</w:t>
+      </w:r>
+      <w:proofErr w:type="spellEnd"/>
       <w:r>
         <w:rPr>
           <w:lang w:val="en-GB"/>
@@ -1979,19 +2104,7 @@
           <w:rPr>
             <w:rStyle w:val="Hipervnculo"/>
           </w:rPr>
-          <w:t>https://www.researchgate.net/profile/Alfredo_Simon-Cuevas/publication/32139</w:t>
-        </w:r>
-        <w:r>
-          <w:rPr>
-            <w:rStyle w:val="Hipervnculo"/>
-          </w:rPr>
-          <w:t>7</w:t>
-        </w:r>
-        <w:r>
-          <w:rPr>
-            <w:rStyle w:val="Hipervnculo"/>
-          </w:rPr>
-          <w:t>690_Las_ontologias_en_la_representacion_del_conocimiento/links/5a2079180f7e9b4d1927e80a/Las-ontologias-en-la-representacion-del-conocimiento.pdf</w:t>
+          <w:t>https://www.researchgate.net/profile/Alfredo_Simon-Cuevas/publication/321397690_Las_ontologias_en_la_representacion_del_conocimiento/links/5a2079180f7e9b4d1927e80a/Las-ontologias-en-la-representacion-del-conocimiento.pdf</w:t>
         </w:r>
       </w:hyperlink>
     </w:p>
@@ -3549,7 +3662,7 @@
     <w:charset w:val="00"/>
     <w:family w:val="roman"/>
     <w:pitch w:val="variable"/>
-    <w:sig w:usb0="E0002AFF" w:usb1="C0007843" w:usb2="00000009" w:usb3="00000000" w:csb0="000001FF" w:csb1="00000000"/>
+    <w:sig w:usb0="E0002EFF" w:usb1="C000785B" w:usb2="00000009" w:usb3="00000000" w:csb0="000001FF" w:csb1="00000000"/>
   </w:font>
   <w:font w:name="Courier New">
     <w:panose1 w:val="02070309020205020404"/>
@@ -3570,14 +3683,14 @@
     <w:charset w:val="00"/>
     <w:family w:val="swiss"/>
     <w:pitch w:val="variable"/>
-    <w:sig w:usb0="E0002AFF" w:usb1="4000ACFF" w:usb2="00000001" w:usb3="00000000" w:csb0="000001FF" w:csb1="00000000"/>
+    <w:sig w:usb0="E4002EFF" w:usb1="C000247B" w:usb2="00000009" w:usb3="00000000" w:csb0="000001FF" w:csb1="00000000"/>
   </w:font>
   <w:font w:name="Calibri Light">
     <w:panose1 w:val="020F0302020204030204"/>
     <w:charset w:val="00"/>
     <w:family w:val="swiss"/>
     <w:pitch w:val="variable"/>
-    <w:sig w:usb0="A0002AEF" w:usb1="4000207B" w:usb2="00000000" w:usb3="00000000" w:csb0="000001FF" w:csb1="00000000"/>
+    <w:sig w:usb0="E4002EFF" w:usb1="C000247B" w:usb2="00000009" w:usb3="00000000" w:csb0="000001FF" w:csb1="00000000"/>
   </w:font>
 </w:fonts>
 </file>
@@ -3601,6 +3714,7 @@
     <w:rsidRoot w:val="00FD41D4"/>
     <w:rsid w:val="005A5146"/>
     <w:rsid w:val="00B13685"/>
+    <w:rsid w:val="00CF3E76"/>
     <w:rsid w:val="00FC6A01"/>
     <w:rsid w:val="00FD41D4"/>
   </w:rsids>
